--- a/Documentation/Kings Cross Operating Notes.docx
+++ b/Documentation/Kings Cross Operating Notes.docx
@@ -491,13 +491,25 @@
         <w:t xml:space="preserve">- </w:t>
       </w:r>
       <w:r>
-        <w:t xml:space="preserve">keep train information turned on.  Note the required platform in good time and route train accordingly.  The Up Fast line can reach any platform but it's best to use it only for platforms 0 - 7 to avoid obstructing </w:t>
+        <w:t xml:space="preserve">keep train information turned on.  Note the required platform in good time and route </w:t>
+      </w:r>
+      <w:r>
+        <w:t xml:space="preserve">the </w:t>
+      </w:r>
+      <w:r>
+        <w:t xml:space="preserve">train accordingly.  The Up Fast line can reach any platform but it's best to use it only for platforms 0 - 7 to avoid obstructing </w:t>
       </w:r>
       <w:r>
         <w:t>other</w:t>
       </w:r>
       <w:r>
-        <w:t xml:space="preserve"> trains.  The Up Slow can only reach platforms 7 - 10 and should be used for these platforms.</w:t>
+        <w:t xml:space="preserve"> </w:t>
+      </w:r>
+      <w:r>
+        <w:t xml:space="preserve">arriving or departing </w:t>
+      </w:r>
+      <w:r>
+        <w:t>trains.  The Up Slow can only reach platforms 7 - 10 and should be used for these platforms.</w:t>
       </w:r>
     </w:p>
     <w:p>
@@ -840,7 +852,15 @@
         <w:t xml:space="preserve"> </w:t>
       </w:r>
       <w:r>
-        <w:t>(bearing in mind the above 'points to note')</w:t>
+        <w:t xml:space="preserve">(bearing in mind the </w:t>
+      </w:r>
+      <w:proofErr w:type="spellStart"/>
+      <w:r>
+        <w:t>above'points</w:t>
+      </w:r>
+      <w:proofErr w:type="spellEnd"/>
+      <w:r>
+        <w:t>)</w:t>
       </w:r>
     </w:p>
     <w:p>
@@ -918,7 +938,149 @@
         <w:rPr>
           <w:u w:val="single"/>
         </w:rPr>
-        <w:t>Long distance services from KC:</w:t>
+        <w:t>Feeder Services:</w:t>
+      </w:r>
+    </w:p>
+    <w:p>
+      <w:r>
+        <w:tab/>
+        <w:t>Normal feeder headcodes begin with number 5 and start from various depots and sidings.  Note the stopping pattern and route so as to avoid interference with other traffic as far as possible.  In particular note final arrival times as these are often quite generous allowing them to be held</w:t>
+      </w:r>
+      <w:r>
+        <w:t xml:space="preserve"> back to await earlier arrivals</w:t>
+      </w:r>
+      <w:r>
+        <w:t>.</w:t>
+      </w:r>
+    </w:p>
+    <w:p>
+      <w:r>
+        <w:tab/>
+        <w:t>Two light engine runs are included, 0P03 and 0P</w:t>
+      </w:r>
+      <w:r>
+        <w:t>04.</w:t>
+      </w:r>
+    </w:p>
+    <w:p>
+      <w:r>
+        <w:tab/>
+        <w:t xml:space="preserve">0P03 (enters at </w:t>
+      </w:r>
+      <w:r>
+        <w:t xml:space="preserve">09:46) </w:t>
+      </w:r>
+      <w:r>
+        <w:t xml:space="preserve">takes a quite complex route, running from Bounds Green Depot to King's Cross, reversing then running to Stevenage via </w:t>
+      </w:r>
+      <w:proofErr w:type="spellStart"/>
+      <w:r>
+        <w:t>Ferme</w:t>
+      </w:r>
+      <w:proofErr w:type="spellEnd"/>
+      <w:r>
+        <w:t xml:space="preserve"> Park Sidings and the Hertford Loop, reversing again then back to Bounds Green Depot again via the Hertford Loop.</w:t>
+      </w:r>
+    </w:p>
+    <w:p>
+      <w:r>
+        <w:tab/>
+        <w:t xml:space="preserve">0P04 </w:t>
+      </w:r>
+      <w:r>
+        <w:t xml:space="preserve">(enters at 13:46) </w:t>
+      </w:r>
+      <w:r>
+        <w:t xml:space="preserve">in reality makes the same run as 0P03, but </w:t>
+      </w:r>
+      <w:r>
+        <w:t xml:space="preserve">as </w:t>
+      </w:r>
+      <w:r>
+        <w:t xml:space="preserve">this simulation </w:t>
+      </w:r>
+      <w:r>
+        <w:t>ends after 14:00 it only runs to King's Cross and then remains there.</w:t>
+      </w:r>
+    </w:p>
+    <w:p/>
+    <w:p>
+      <w:pPr>
+        <w:rPr>
+          <w:u w:val="single"/>
+        </w:rPr>
+      </w:pPr>
+      <w:r>
+        <w:rPr>
+          <w:u w:val="single"/>
+        </w:rPr>
+        <w:t>Finishing Services:</w:t>
+      </w:r>
+    </w:p>
+    <w:p>
+      <w:r>
+        <w:tab/>
+        <w:t>All these apart from 3D12 have headcodes beginning with number 5 and run to various depots and sidings.</w:t>
+      </w:r>
+      <w:r>
+        <w:t xml:space="preserve">  Note the stopping and passing pattern for each (some of which are quite complex) and route accordingly, avoiding interference as far as possible with other traffic.</w:t>
+      </w:r>
+    </w:p>
+    <w:p>
+      <w:r>
+        <w:tab/>
+        <w:t xml:space="preserve">3D12 is an empty stock train that runs from and back to Kings Cross via </w:t>
+      </w:r>
+      <w:r>
+        <w:t>Finsbury Park Waiting Area</w:t>
+      </w:r>
+    </w:p>
+    <w:p>
+      <w:proofErr w:type="gramStart"/>
+      <w:r>
+        <w:t>and</w:t>
+      </w:r>
+      <w:proofErr w:type="gramEnd"/>
+      <w:r>
+        <w:t xml:space="preserve"> </w:t>
+      </w:r>
+      <w:r>
+        <w:t>Bowes Park Reversing Siding</w:t>
+      </w:r>
+      <w:r>
+        <w:t>.</w:t>
+      </w:r>
+    </w:p>
+    <w:p>
+      <w:pPr>
+        <w:rPr>
+          <w:u w:val="single"/>
+        </w:rPr>
+      </w:pPr>
+    </w:p>
+    <w:p>
+      <w:pPr>
+        <w:rPr>
+          <w:u w:val="single"/>
+        </w:rPr>
+      </w:pPr>
+      <w:r>
+        <w:rPr>
+          <w:u w:val="single"/>
+        </w:rPr>
+        <w:t xml:space="preserve">Long distance </w:t>
+      </w:r>
+      <w:r>
+        <w:rPr>
+          <w:u w:val="single"/>
+        </w:rPr>
+        <w:t xml:space="preserve">main line </w:t>
+      </w:r>
+      <w:r>
+        <w:rPr>
+          <w:u w:val="single"/>
+        </w:rPr>
+        <w:t>services from KC:</w:t>
       </w:r>
     </w:p>
     <w:p>
@@ -1025,7 +1187,21 @@
         <w:rPr>
           <w:u w:val="single"/>
         </w:rPr>
-        <w:t>Long distance services to KC:</w:t>
+        <w:t xml:space="preserve">Long distance </w:t>
+      </w:r>
+      <w:r>
+        <w:rPr>
+          <w:u w:val="single"/>
+        </w:rPr>
+        <w:t xml:space="preserve">main line </w:t>
+      </w:r>
+      <w:bookmarkStart w:id="0" w:name="_GoBack"/>
+      <w:bookmarkEnd w:id="0"/>
+      <w:r>
+        <w:rPr>
+          <w:u w:val="single"/>
+        </w:rPr>
+        <w:t>services to KC:</w:t>
       </w:r>
     </w:p>
     <w:p>
@@ -1348,7 +1524,6 @@
     </w:p>
     <w:p>
       <w:r>
-        <w:lastRenderedPageBreak/>
         <w:tab/>
         <w:t xml:space="preserve">2VXX </w:t>
       </w:r>
@@ -1506,8 +1681,6 @@
       <w:r>
         <w:t>SMG4 original railway build</w:t>
       </w:r>
-      <w:bookmarkStart w:id="0" w:name="_GoBack"/>
-      <w:bookmarkEnd w:id="0"/>
     </w:p>
     <w:p>
       <w:pPr>
@@ -1928,7 +2101,7 @@
   <w:style w:type="paragraph" w:default="1" w:styleId="Normal">
     <w:name w:val="Normal"/>
     <w:qFormat/>
-    <w:rsid w:val="00FD7DBB"/>
+    <w:rsid w:val="00781C41"/>
   </w:style>
   <w:style w:type="character" w:default="1" w:styleId="DefaultParagraphFont">
     <w:name w:val="Default Paragraph Font"/>
@@ -2231,7 +2404,7 @@
   <w:style w:type="paragraph" w:default="1" w:styleId="Normal">
     <w:name w:val="Normal"/>
     <w:qFormat/>
-    <w:rsid w:val="00FD7DBB"/>
+    <w:rsid w:val="00781C41"/>
   </w:style>
   <w:style w:type="character" w:default="1" w:styleId="DefaultParagraphFont">
     <w:name w:val="Default Paragraph Font"/>

--- a/Documentation/Kings Cross Operating Notes.docx
+++ b/Documentation/Kings Cross Operating Notes.docx
@@ -497,7 +497,13 @@
         <w:t xml:space="preserve">the </w:t>
       </w:r>
       <w:r>
-        <w:t xml:space="preserve">train accordingly.  The Up Fast line can reach any platform but it's best to use it only for platforms 0 - 7 to avoid obstructing </w:t>
+        <w:t xml:space="preserve">train accordingly.  The Up Fast line can reach any platform but it's best to use it only for platforms 0 - </w:t>
+      </w:r>
+      <w:r>
+        <w:t>6</w:t>
+      </w:r>
+      <w:r>
+        <w:t xml:space="preserve"> to avoid obstructing </w:t>
       </w:r>
       <w:r>
         <w:t>other</w:t>
@@ -654,8 +660,10 @@
       </w:pPr>
       <w:r>
         <w:lastRenderedPageBreak/>
-        <w:t>Trains bound for Cambridge must use the Down Slow line at Hitchin.</w:t>
-      </w:r>
+        <w:t>Trains that are scheduled to pass a location must use a line with a platform at that location or the pass will be missed.</w:t>
+      </w:r>
+      <w:bookmarkStart w:id="0" w:name="_GoBack"/>
+      <w:bookmarkEnd w:id="0"/>
     </w:p>
     <w:p>
       <w:pPr>
@@ -669,25 +677,7 @@
         <w:contextualSpacing w:val="0"/>
       </w:pPr>
       <w:r>
-        <w:t>Where platforms are shown, other than at King's Cross</w:t>
-      </w:r>
-      <w:r>
-        <w:t>,</w:t>
-      </w:r>
-      <w:r>
-        <w:t xml:space="preserve"> only the lowest and highest numbers are labelled.  Other platform numbers </w:t>
-      </w:r>
-      <w:r>
-        <w:t xml:space="preserve">increase </w:t>
-      </w:r>
-      <w:r>
-        <w:t xml:space="preserve">in order </w:t>
-      </w:r>
-      <w:r>
-        <w:t>from lowest to highest</w:t>
-      </w:r>
-      <w:r>
-        <w:t>.</w:t>
+        <w:t>Trains bound for Cambridge must use the Down Slow line at Hitchin.</w:t>
       </w:r>
     </w:p>
     <w:p>
@@ -702,13 +692,25 @@
         <w:contextualSpacing w:val="0"/>
       </w:pPr>
       <w:r>
-        <w:t xml:space="preserve">Trains bound for the Hertford </w:t>
-      </w:r>
-      <w:r>
-        <w:t>L</w:t>
-      </w:r>
-      <w:r>
-        <w:t>oop must use platform 4 at Alexandra Palace.</w:t>
+        <w:t>Where platforms are shown, other than at King's Cross</w:t>
+      </w:r>
+      <w:r>
+        <w:t>,</w:t>
+      </w:r>
+      <w:r>
+        <w:t xml:space="preserve"> only the lowest and highest numbers are labelled.  Other platform numbers </w:t>
+      </w:r>
+      <w:r>
+        <w:t xml:space="preserve">increase </w:t>
+      </w:r>
+      <w:r>
+        <w:t xml:space="preserve">in order </w:t>
+      </w:r>
+      <w:r>
+        <w:t>from lowest to highest</w:t>
+      </w:r>
+      <w:r>
+        <w:t>.</w:t>
       </w:r>
     </w:p>
     <w:p>
@@ -723,16 +725,13 @@
         <w:contextualSpacing w:val="0"/>
       </w:pPr>
       <w:r>
-        <w:t xml:space="preserve">Except when there is ample time for a slow train to </w:t>
-      </w:r>
-      <w:r>
-        <w:t xml:space="preserve">get </w:t>
-      </w:r>
-      <w:r>
-        <w:t>clear allow faster trains priority at the short two-track section at Welwyn North</w:t>
-      </w:r>
-      <w:r>
-        <w:t>.</w:t>
+        <w:t xml:space="preserve">Trains bound for the Hertford </w:t>
+      </w:r>
+      <w:r>
+        <w:t>L</w:t>
+      </w:r>
+      <w:r>
+        <w:t>oop must use platform 4 at Alexandra Palace.</w:t>
       </w:r>
     </w:p>
     <w:p>
@@ -747,7 +746,16 @@
         <w:contextualSpacing w:val="0"/>
       </w:pPr>
       <w:r>
-        <w:t>Northbound Moorgate trains normally use platform 8 at Finsbury Park, exceptionally using platform 7.</w:t>
+        <w:t xml:space="preserve">Except when there is ample time for a slow train to </w:t>
+      </w:r>
+      <w:r>
+        <w:t xml:space="preserve">get </w:t>
+      </w:r>
+      <w:r>
+        <w:t>clear allow faster trains priority at the short two-track section at Welwyn North</w:t>
+      </w:r>
+      <w:r>
+        <w:t>.</w:t>
       </w:r>
     </w:p>
     <w:p>
@@ -762,7 +770,7 @@
         <w:contextualSpacing w:val="0"/>
       </w:pPr>
       <w:r>
-        <w:t>Trains that reverse at Welwyn Garden City should normally use platform 4, or exceptionally platform 3.</w:t>
+        <w:t>Northbound Moorgate trains normally use platform 8 at Finsbury Park, exceptionally using platform 7.</w:t>
       </w:r>
     </w:p>
     <w:p>
@@ -777,7 +785,7 @@
         <w:contextualSpacing w:val="0"/>
       </w:pPr>
       <w:r>
-        <w:t>Trains that reverse at Hertford North should use platform 3.</w:t>
+        <w:t>Trains that reverse at Welwyn Garden City should normally use platform 4, or exceptionally platform 3.</w:t>
       </w:r>
     </w:p>
     <w:p>
@@ -792,6 +800,21 @@
         <w:contextualSpacing w:val="0"/>
       </w:pPr>
       <w:r>
+        <w:t>Trains that reverse at Hertford North should use platform 3.</w:t>
+      </w:r>
+    </w:p>
+    <w:p>
+      <w:pPr>
+        <w:pStyle w:val="ListParagraph"/>
+        <w:numPr>
+          <w:ilvl w:val="0"/>
+          <w:numId w:val="1"/>
+        </w:numPr>
+        <w:spacing w:after="120"/>
+        <w:ind w:left="714" w:hanging="357"/>
+        <w:contextualSpacing w:val="0"/>
+      </w:pPr>
+      <w:r>
         <w:t>Trains that reverse at Stevenage should use platform 5.</w:t>
       </w:r>
     </w:p>
@@ -852,13 +875,17 @@
         <w:t xml:space="preserve"> </w:t>
       </w:r>
       <w:r>
-        <w:t xml:space="preserve">(bearing in mind the </w:t>
-      </w:r>
-      <w:proofErr w:type="spellStart"/>
-      <w:r>
-        <w:t>above'points</w:t>
-      </w:r>
-      <w:proofErr w:type="spellEnd"/>
+        <w:t>(bearing in mind the above</w:t>
+      </w:r>
+      <w:r>
+        <w:t xml:space="preserve"> '</w:t>
+      </w:r>
+      <w:r>
+        <w:t>points</w:t>
+      </w:r>
+      <w:r>
+        <w:t xml:space="preserve"> to note'</w:t>
+      </w:r>
       <w:r>
         <w:t>)</w:t>
       </w:r>
@@ -1029,10 +1056,7 @@
     <w:p>
       <w:r>
         <w:tab/>
-        <w:t xml:space="preserve">3D12 is an empty stock train that runs from and back to Kings Cross via </w:t>
-      </w:r>
-      <w:r>
-        <w:t>Finsbury Park Waiting Area</w:t>
+        <w:t>3D12 is an empty stock train that runs from and back to Kings Cross via Finsbury Park Waiting Area</w:t>
       </w:r>
     </w:p>
     <w:p>
@@ -1042,13 +1066,7 @@
       </w:r>
       <w:proofErr w:type="gramEnd"/>
       <w:r>
-        <w:t xml:space="preserve"> </w:t>
-      </w:r>
-      <w:r>
-        <w:t>Bowes Park Reversing Siding</w:t>
-      </w:r>
-      <w:r>
-        <w:t>.</w:t>
+        <w:t xml:space="preserve"> Bowes Park Reversing Siding.</w:t>
       </w:r>
     </w:p>
     <w:p>
@@ -1195,8 +1213,6 @@
         </w:rPr>
         <w:t xml:space="preserve">main line </w:t>
       </w:r>
-      <w:bookmarkStart w:id="0" w:name="_GoBack"/>
-      <w:bookmarkEnd w:id="0"/>
       <w:r>
         <w:rPr>
           <w:u w:val="single"/>
@@ -1320,6 +1336,7 @@
         <w:rPr>
           <w:u w:val="single"/>
         </w:rPr>
+        <w:lastRenderedPageBreak/>
         <w:t>KC to King's Lynn &amp; Ely:</w:t>
       </w:r>
     </w:p>
